--- a/doc/installation.docx
+++ b/doc/installation.docx
@@ -874,6 +874,59 @@
           <w:rtl w:val="true"/>
         </w:rPr>
         <w:t>ها</w:t>
+      </w:r>
+    </w:p>
+    <w:p>
+      <w:pPr>
+        <w:pStyle w:val="style0"/>
+        <w:bidi/>
+        <w:jc w:val="right"/>
+      </w:pPr>
+      <w:r>
+        <w:rPr>
+          <w:rFonts w:cs="Nazli"/>
+          <w:b w:val="false"/>
+          <w:b w:val="false"/>
+          <w:bCs w:val="false"/>
+          <w:rtl w:val="true"/>
+        </w:rPr>
+        <w:t xml:space="preserve">فایل </w:t>
+      </w:r>
+      <w:r>
+        <w:rPr>
+          <w:rFonts w:cs="Nazli"/>
+          <w:b w:val="false"/>
+          <w:bCs w:val="false"/>
+        </w:rPr>
+        <w:t>log4j.properties</w:t>
+      </w:r>
+      <w:r>
+        <w:rPr>
+          <w:rFonts w:cs="Nazli"/>
+          <w:b w:val="false"/>
+          <w:bCs w:val="false"/>
+          <w:rtl w:val="true"/>
+        </w:rPr>
+        <w:t xml:space="preserve"> </w:t>
+      </w:r>
+      <w:r>
+        <w:rPr>
+          <w:rFonts w:cs="Nazli"/>
+          <w:b w:val="false"/>
+          <w:b w:val="false"/>
+          <w:bCs w:val="false"/>
+          <w:rtl w:val="true"/>
+        </w:rPr>
+        <w:t>نیز در همان مسیر بالا برای تنظیم لاگ‌های سیستمی نرم‌افزار می‌باشد، که می‌توان مقادیری مثل مسیر لاگ فایل و سطح لاگ‌ها را تعیین نمود</w:t>
+      </w:r>
+      <w:r>
+        <w:rPr>
+          <w:rFonts w:cs="Nazli"/>
+          <w:b w:val="false"/>
+          <w:bCs w:val="false"/>
+          <w:rtl w:val="true"/>
+        </w:rPr>
+        <w:t>.</w:t>
       </w:r>
     </w:p>
     <w:p>
